--- a/Sample inputs and outputs.docx
+++ b/Sample inputs and outputs.docx
@@ -1,6 +1,6 @@
 
 <file path=word/document.xml><?xml version="1.0" encoding="utf-8"?>
-<w:document xmlns:wpc="http://schemas.microsoft.com/office/word/2010/wordprocessingCanvas" xmlns:cx="http://schemas.microsoft.com/office/drawing/2014/chartex" xmlns:cx1="http://schemas.microsoft.com/office/drawing/2015/9/8/chartex" xmlns:cx2="http://schemas.microsoft.com/office/drawing/2015/10/21/chartex" xmlns:cx3="http://schemas.microsoft.com/office/drawing/2016/5/9/chartex" xmlns:cx4="http://schemas.microsoft.com/office/drawing/2016/5/10/chartex" xmlns:cx5="http://schemas.microsoft.com/office/drawing/2016/5/11/chartex" xmlns:cx6="http://schemas.microsoft.com/office/drawing/2016/5/12/chartex" xmlns:cx7="http://schemas.microsoft.com/office/drawing/2016/5/13/chartex" xmlns:cx8="http://schemas.microsoft.com/office/drawing/2016/5/14/chartex" xmlns:mc="http://schemas.openxmlformats.org/markup-compatibility/2006" xmlns:aink="http://schemas.microsoft.com/office/drawing/2016/ink" xmlns:am3d="http://schemas.microsoft.com/office/drawing/2017/model3d" xmlns:o="urn:schemas-microsoft-com:office:office" xmlns:r="http://schemas.openxmlformats.org/officeDocument/2006/relationships" xmlns:m="http://schemas.openxmlformats.org/officeDocument/2006/math" xmlns:v="urn:schemas-microsoft-com:vml" xmlns:wp14="http://schemas.microsoft.com/office/word/2010/wordprocessingDrawing" xmlns:wp="http://schemas.openxmlformats.org/drawingml/2006/wordprocessingDrawing" xmlns:w10="urn:schemas-microsoft-com:office:word" xmlns:w="http://schemas.openxmlformats.org/wordprocessingml/2006/main" xmlns:w14="http://schemas.microsoft.com/office/word/2010/wordml" xmlns:w15="http://schemas.microsoft.com/office/word/2012/wordml" xmlns:w16cid="http://schemas.microsoft.com/office/word/2016/wordml/cid" xmlns:w16se="http://schemas.microsoft.com/office/word/2015/wordml/symex" xmlns:wpg="http://schemas.microsoft.com/office/word/2010/wordprocessingGroup" xmlns:wpi="http://schemas.microsoft.com/office/word/2010/wordprocessingInk" xmlns:wne="http://schemas.microsoft.com/office/word/2006/wordml" xmlns:wps="http://schemas.microsoft.com/office/word/2010/wordprocessingShape" mc:Ignorable="w14 w15 w16se w16cid wp14">
+<w:document xmlns:wpc="http://schemas.microsoft.com/office/word/2010/wordprocessingCanvas" xmlns:cx="http://schemas.microsoft.com/office/drawing/2014/chartex" xmlns:cx1="http://schemas.microsoft.com/office/drawing/2015/9/8/chartex" xmlns:mc="http://schemas.openxmlformats.org/markup-compatibility/2006" xmlns:o="urn:schemas-microsoft-com:office:office" xmlns:r="http://schemas.openxmlformats.org/officeDocument/2006/relationships" xmlns:m="http://schemas.openxmlformats.org/officeDocument/2006/math" xmlns:v="urn:schemas-microsoft-com:vml" xmlns:wp14="http://schemas.microsoft.com/office/word/2010/wordprocessingDrawing" xmlns:wp="http://schemas.openxmlformats.org/drawingml/2006/wordprocessingDrawing" xmlns:w10="urn:schemas-microsoft-com:office:word" xmlns:w="http://schemas.openxmlformats.org/wordprocessingml/2006/main" xmlns:w14="http://schemas.microsoft.com/office/word/2010/wordml" xmlns:w15="http://schemas.microsoft.com/office/word/2012/wordml" xmlns:w16se="http://schemas.microsoft.com/office/word/2015/wordml/symex" xmlns:wpg="http://schemas.microsoft.com/office/word/2010/wordprocessingGroup" xmlns:wpi="http://schemas.microsoft.com/office/word/2010/wordprocessingInk" xmlns:wne="http://schemas.microsoft.com/office/word/2006/wordml" xmlns:wps="http://schemas.microsoft.com/office/word/2010/wordprocessingShape" mc:Ignorable="w14 w15 w16se wp14">
   <w:body>
     <w:p>
       <w:r>
@@ -39,77 +39,71 @@
     <w:p/>
     <w:p>
       <w:proofErr w:type="spellStart"/>
+      <w:proofErr w:type="gramStart"/>
       <w:r>
         <w:t>int</w:t>
       </w:r>
       <w:proofErr w:type="spellEnd"/>
+      <w:proofErr w:type="gramEnd"/>
+      <w:r>
+        <w:t xml:space="preserve"> main()</w:t>
+      </w:r>
+    </w:p>
+    <w:p>
+      <w:r>
+        <w:t>{</w:t>
+      </w:r>
+    </w:p>
+    <w:p>
+      <w:r>
+        <w:t xml:space="preserve">  char c = '</w:t>
+      </w:r>
+      <w:proofErr w:type="spellStart"/>
+      <w:r>
+        <w:t>abc</w:t>
+      </w:r>
+      <w:proofErr w:type="spellEnd"/>
+      <w:r>
+        <w:t>';</w:t>
+      </w:r>
+    </w:p>
+    <w:p>
+      <w:r>
+        <w:t xml:space="preserve">  </w:t>
+      </w:r>
+      <w:proofErr w:type="spellStart"/>
+      <w:r>
+        <w:t>cout</w:t>
+      </w:r>
+      <w:proofErr w:type="spellEnd"/>
+      <w:r>
+        <w:t>&lt;&lt; c;</w:t>
+      </w:r>
+    </w:p>
+    <w:p>
+      <w:r>
+        <w:t xml:space="preserve">  return 0;</w:t>
+      </w:r>
+    </w:p>
+    <w:p>
+      <w:r>
+        <w:t>}</w:t>
+      </w:r>
+    </w:p>
+    <w:p/>
+    <w:p/>
+    <w:p>
+      <w:r>
+        <w:t xml:space="preserve">THIS OUTPUTS </w:t>
+      </w:r>
+      <w:proofErr w:type="gramStart"/>
+      <w:r>
+        <w:t>c  as</w:t>
+      </w:r>
+      <w:proofErr w:type="gramEnd"/>
       <w:r>
         <w:t xml:space="preserve"> </w:t>
       </w:r>
-      <w:proofErr w:type="gramStart"/>
-      <w:r>
-        <w:t>main(</w:t>
-      </w:r>
-      <w:proofErr w:type="gramEnd"/>
-      <w:r>
-        <w:t>)</w:t>
-      </w:r>
-    </w:p>
-    <w:p>
-      <w:r>
-        <w:t>{</w:t>
-      </w:r>
-    </w:p>
-    <w:p>
-      <w:r>
-        <w:t xml:space="preserve">  char c = '</w:t>
-      </w:r>
-      <w:proofErr w:type="spellStart"/>
-      <w:r>
-        <w:t>abc</w:t>
-      </w:r>
-      <w:proofErr w:type="spellEnd"/>
-      <w:r>
-        <w:t>';</w:t>
-      </w:r>
-    </w:p>
-    <w:p>
-      <w:r>
-        <w:t xml:space="preserve">  </w:t>
-      </w:r>
-      <w:proofErr w:type="spellStart"/>
-      <w:r>
-        <w:t>cout</w:t>
-      </w:r>
-      <w:proofErr w:type="spellEnd"/>
-      <w:r>
-        <w:t>&lt;&lt; c;</w:t>
-      </w:r>
-    </w:p>
-    <w:p>
-      <w:r>
-        <w:t xml:space="preserve">  return 0;</w:t>
-      </w:r>
-    </w:p>
-    <w:p>
-      <w:r>
-        <w:t>}</w:t>
-      </w:r>
-    </w:p>
-    <w:p/>
-    <w:p/>
-    <w:p>
-      <w:r>
-        <w:t xml:space="preserve">THIS OUTPUTS </w:t>
-      </w:r>
-      <w:proofErr w:type="gramStart"/>
-      <w:r>
-        <w:t>c  as</w:t>
-      </w:r>
-      <w:proofErr w:type="gramEnd"/>
-      <w:r>
-        <w:t xml:space="preserve"> </w:t>
-      </w:r>
     </w:p>
     <w:p/>
     <w:p>
@@ -125,13 +119,8 @@
     </w:p>
     <w:p/>
     <w:p>
-      <w:proofErr w:type="gramStart"/>
-      <w:r>
-        <w:t>However</w:t>
-      </w:r>
-      <w:proofErr w:type="gramEnd"/>
-      <w:r>
-        <w:t xml:space="preserve"> in the case of a </w:t>
+      <w:r>
+        <w:t xml:space="preserve">However in the case of a </w:t>
       </w:r>
       <w:proofErr w:type="spellStart"/>
       <w:r>
@@ -249,11 +238,11 @@
     </w:p>
     <w:p>
       <w:r>
-        <w:t xml:space="preserve">D will not assigned to </w:t>
+        <w:t>D will not assigned to anything</w:t>
       </w:r>
       <w:proofErr w:type="gramStart"/>
       <w:r>
-        <w:t>anything,  unless</w:t>
+        <w:t>,  unless</w:t>
       </w:r>
       <w:proofErr w:type="gramEnd"/>
       <w:r>
@@ -318,20 +307,188 @@
     </w:p>
     <w:p>
       <w:proofErr w:type="spellStart"/>
+      <w:proofErr w:type="gramStart"/>
       <w:r>
         <w:t>int</w:t>
       </w:r>
       <w:proofErr w:type="spellEnd"/>
+      <w:proofErr w:type="gramEnd"/>
+      <w:r>
+        <w:t xml:space="preserve"> main()</w:t>
+      </w:r>
+    </w:p>
+    <w:p>
+      <w:r>
+        <w:t>{</w:t>
+      </w:r>
+    </w:p>
+    <w:p>
+      <w:r>
+        <w:t xml:space="preserve">  </w:t>
+      </w:r>
+      <w:proofErr w:type="gramStart"/>
+      <w:r>
+        <w:t>string</w:t>
+      </w:r>
+      <w:proofErr w:type="gramEnd"/>
       <w:r>
         <w:t xml:space="preserve"> </w:t>
       </w:r>
+      <w:proofErr w:type="spellStart"/>
+      <w:r>
+        <w:t>c,d</w:t>
+      </w:r>
+      <w:proofErr w:type="spellEnd"/>
+      <w:r>
+        <w:t>;</w:t>
+      </w:r>
+    </w:p>
+    <w:p>
+      <w:r>
+        <w:t xml:space="preserve">  </w:t>
+      </w:r>
+      <w:proofErr w:type="spellStart"/>
+      <w:r>
+        <w:t>cin</w:t>
+      </w:r>
+      <w:proofErr w:type="spellEnd"/>
+      <w:r>
+        <w:t xml:space="preserve"> &gt;&gt; c;</w:t>
+      </w:r>
+    </w:p>
+    <w:p>
+      <w:r>
+        <w:t xml:space="preserve">  </w:t>
+      </w:r>
+      <w:proofErr w:type="spellStart"/>
+      <w:r>
+        <w:t>cout</w:t>
+      </w:r>
+      <w:proofErr w:type="spellEnd"/>
+      <w:r>
+        <w:t xml:space="preserve"> &lt;&lt;c;</w:t>
+      </w:r>
+    </w:p>
+    <w:p>
+      <w:r>
+        <w:t xml:space="preserve">  </w:t>
+      </w:r>
+      <w:proofErr w:type="spellStart"/>
+      <w:r>
+        <w:t>cin</w:t>
+      </w:r>
+      <w:proofErr w:type="spellEnd"/>
+      <w:r>
+        <w:t>&gt;&gt;d;</w:t>
+      </w:r>
+    </w:p>
+    <w:p>
+      <w:r>
+        <w:t xml:space="preserve">  </w:t>
+      </w:r>
+      <w:proofErr w:type="spellStart"/>
+      <w:r>
+        <w:t>cout</w:t>
+      </w:r>
+      <w:proofErr w:type="spellEnd"/>
+      <w:r>
+        <w:t xml:space="preserve"> &lt;&lt;d;</w:t>
+      </w:r>
+    </w:p>
+    <w:p>
+      <w:r>
+        <w:t xml:space="preserve">  return 0;</w:t>
+      </w:r>
+    </w:p>
+    <w:p>
+      <w:r>
+        <w:t>}</w:t>
+      </w:r>
+    </w:p>
+    <w:p/>
+    <w:p>
+      <w:r>
+        <w:t xml:space="preserve">If </w:t>
+      </w:r>
+      <w:proofErr w:type="spellStart"/>
+      <w:r>
+        <w:t>inp</w:t>
+      </w:r>
+      <w:r>
+        <w:t>§</w:t>
+      </w:r>
+      <w:r>
+        <w:t>ut</w:t>
+      </w:r>
+      <w:proofErr w:type="spellEnd"/>
+      <w:r>
+        <w:t xml:space="preserve"> is </w:t>
+      </w:r>
+      <w:proofErr w:type="spellStart"/>
+      <w:r>
+        <w:t>helloworld</w:t>
+      </w:r>
+      <w:proofErr w:type="spellEnd"/>
+    </w:p>
+    <w:p>
+      <w:r>
+        <w:t xml:space="preserve">This will assign hello to c and world to </w:t>
+      </w:r>
+      <w:proofErr w:type="spellStart"/>
+      <w:r>
+        <w:t>d</w:t>
+      </w:r>
+      <w:proofErr w:type="spellEnd"/>
+      <w:r>
+        <w:t>.</w:t>
+      </w:r>
+    </w:p>
+    <w:p/>
+    <w:p/>
+    <w:p>
+      <w:r>
+        <w:t>However, if initialized within the program;</w:t>
+      </w:r>
+    </w:p>
+    <w:p/>
+    <w:p>
+      <w:r>
+        <w:t>// Example program</w:t>
+      </w:r>
+    </w:p>
+    <w:p>
+      <w:r>
+        <w:t>#include &lt;iostream&gt;</w:t>
+      </w:r>
+    </w:p>
+    <w:p>
+      <w:r>
+        <w:t xml:space="preserve">using namespace </w:t>
+      </w:r>
+      <w:proofErr w:type="spellStart"/>
+      <w:r>
+        <w:t>std</w:t>
+      </w:r>
+      <w:proofErr w:type="spellEnd"/>
+      <w:r>
+        <w:t>;</w:t>
+      </w:r>
+    </w:p>
+    <w:p>
+      <w:r>
+        <w:t>#include &lt;string&gt;;</w:t>
+      </w:r>
+    </w:p>
+    <w:p>
+      <w:proofErr w:type="spellStart"/>
       <w:proofErr w:type="gramStart"/>
       <w:r>
-        <w:t>main(</w:t>
-      </w:r>
+        <w:t>int</w:t>
+      </w:r>
+      <w:proofErr w:type="spellEnd"/>
       <w:proofErr w:type="gramEnd"/>
       <w:r>
-        <w:t>)</w:t>
+        <w:t xml:space="preserve"> main()</w:t>
       </w:r>
     </w:p>
     <w:p>
@@ -341,35 +498,359 @@
     </w:p>
     <w:p>
       <w:r>
-        <w:t xml:space="preserve">  string </w:t>
-      </w:r>
-      <w:proofErr w:type="spellStart"/>
+        <w:t xml:space="preserve">  string c = "Hello World";</w:t>
+      </w:r>
+    </w:p>
+    <w:p>
+      <w:r>
+        <w:t xml:space="preserve">  </w:t>
+      </w:r>
+      <w:proofErr w:type="spellStart"/>
+      <w:r>
+        <w:t>cout</w:t>
+      </w:r>
+      <w:proofErr w:type="spellEnd"/>
+      <w:r>
+        <w:t>&lt;&lt; c;</w:t>
+      </w:r>
+    </w:p>
+    <w:p>
+      <w:r>
+        <w:t xml:space="preserve">  return 0;</w:t>
+      </w:r>
+    </w:p>
+    <w:p>
+      <w:r>
+        <w:t>}</w:t>
+      </w:r>
+    </w:p>
+    <w:p/>
+    <w:p>
+      <w:r>
+        <w:t xml:space="preserve">Will OUTPUT </w:t>
+      </w:r>
+    </w:p>
+    <w:p/>
+    <w:p>
+      <w:r>
+        <w:t>Hello World</w:t>
+      </w:r>
+    </w:p>
+    <w:p/>
+    <w:p/>
+    <w:p>
       <w:proofErr w:type="gramStart"/>
       <w:r>
-        <w:t>c,d</w:t>
-      </w:r>
-      <w:proofErr w:type="spellEnd"/>
+        <w:t>for(</w:t>
+      </w:r>
+      <w:proofErr w:type="spellStart"/>
       <w:proofErr w:type="gramEnd"/>
       <w:r>
-        <w:t>;</w:t>
-      </w:r>
-    </w:p>
-    <w:p>
-      <w:r>
-        <w:t xml:space="preserve">  </w:t>
-      </w:r>
-      <w:proofErr w:type="spellStart"/>
-      <w:r>
-        <w:t>cin</w:t>
-      </w:r>
-      <w:proofErr w:type="spellEnd"/>
-      <w:r>
-        <w:t xml:space="preserve"> &gt;&gt; c;</w:t>
-      </w:r>
-    </w:p>
-    <w:p>
-      <w:r>
-        <w:t xml:space="preserve">  </w:t>
+        <w:t>int</w:t>
+      </w:r>
+      <w:proofErr w:type="spellEnd"/>
+      <w:r>
+        <w:t xml:space="preserve"> </w:t>
+      </w:r>
+      <w:proofErr w:type="spellStart"/>
+      <w:r>
+        <w:t>i</w:t>
+      </w:r>
+      <w:proofErr w:type="spellEnd"/>
+      <w:r>
+        <w:t xml:space="preserve">=1; </w:t>
+      </w:r>
+      <w:proofErr w:type="spellStart"/>
+      <w:r>
+        <w:t>i</w:t>
+      </w:r>
+      <w:proofErr w:type="spellEnd"/>
+      <w:r>
+        <w:t>&lt;=10;i++)</w:t>
+      </w:r>
+    </w:p>
+    <w:p/>
+    <w:p/>
+    <w:p>
+      <w:pPr>
+        <w:pStyle w:val="NormalWeb"/>
+        <w:numPr>
+          <w:ilvl w:val="0"/>
+          <w:numId w:val="1"/>
+        </w:numPr>
+        <w:spacing w:before="0" w:beforeAutospacing="0" w:after="144" w:afterAutospacing="0" w:line="360" w:lineRule="atLeast"/>
+        <w:ind w:left="768" w:right="48"/>
+        <w:jc w:val="both"/>
+        <w:rPr>
+          <w:rFonts w:ascii="Verdana" w:hAnsi="Verdana"/>
+          <w:color w:val="000000"/>
+          <w:sz w:val="21"/>
+          <w:szCs w:val="21"/>
+        </w:rPr>
+      </w:pPr>
+      <w:r>
+        <w:rPr>
+          <w:rFonts w:ascii="Verdana" w:hAnsi="Verdana"/>
+          <w:color w:val="000000"/>
+          <w:sz w:val="21"/>
+          <w:szCs w:val="21"/>
+        </w:rPr>
+        <w:t>The </w:t>
+      </w:r>
+      <w:proofErr w:type="spellStart"/>
+      <w:r>
+        <w:rPr>
+          <w:rFonts w:ascii="Verdana" w:hAnsi="Verdana"/>
+          <w:b/>
+          <w:bCs/>
+          <w:color w:val="000000"/>
+          <w:sz w:val="21"/>
+          <w:szCs w:val="21"/>
+        </w:rPr>
+        <w:t>init</w:t>
+      </w:r>
+      <w:proofErr w:type="spellEnd"/>
+      <w:r>
+        <w:rPr>
+          <w:rFonts w:ascii="Verdana" w:hAnsi="Verdana"/>
+          <w:color w:val="000000"/>
+          <w:sz w:val="21"/>
+          <w:szCs w:val="21"/>
+        </w:rPr>
+        <w:t xml:space="preserve"> step </w:t>
+      </w:r>
+      <w:proofErr w:type="gramStart"/>
+      <w:r>
+        <w:rPr>
+          <w:rFonts w:ascii="Verdana" w:hAnsi="Verdana"/>
+          <w:color w:val="000000"/>
+          <w:sz w:val="21"/>
+          <w:szCs w:val="21"/>
+        </w:rPr>
+        <w:t>is executed</w:t>
+      </w:r>
+      <w:proofErr w:type="gramEnd"/>
+      <w:r>
+        <w:rPr>
+          <w:rFonts w:ascii="Verdana" w:hAnsi="Verdana"/>
+          <w:color w:val="000000"/>
+          <w:sz w:val="21"/>
+          <w:szCs w:val="21"/>
+        </w:rPr>
+        <w:t xml:space="preserve"> first, and only once. This step allows you to declare and initialize any loop control variables. You are not required to put a statement here, as long as a semicolon appears.</w:t>
+      </w:r>
+    </w:p>
+    <w:p>
+      <w:pPr>
+        <w:pStyle w:val="NormalWeb"/>
+        <w:numPr>
+          <w:ilvl w:val="0"/>
+          <w:numId w:val="1"/>
+        </w:numPr>
+        <w:spacing w:before="0" w:beforeAutospacing="0" w:after="144" w:afterAutospacing="0" w:line="360" w:lineRule="atLeast"/>
+        <w:ind w:left="768" w:right="48"/>
+        <w:jc w:val="both"/>
+        <w:rPr>
+          <w:rFonts w:ascii="Verdana" w:hAnsi="Verdana"/>
+          <w:color w:val="000000"/>
+          <w:sz w:val="21"/>
+          <w:szCs w:val="21"/>
+        </w:rPr>
+      </w:pPr>
+      <w:r>
+        <w:rPr>
+          <w:rFonts w:ascii="Verdana" w:hAnsi="Verdana"/>
+          <w:color w:val="000000"/>
+          <w:sz w:val="21"/>
+          <w:szCs w:val="21"/>
+        </w:rPr>
+        <w:t>Next, the </w:t>
+      </w:r>
+      <w:r>
+        <w:rPr>
+          <w:rFonts w:ascii="Verdana" w:hAnsi="Verdana"/>
+          <w:b/>
+          <w:bCs/>
+          <w:color w:val="000000"/>
+          <w:sz w:val="21"/>
+          <w:szCs w:val="21"/>
+        </w:rPr>
+        <w:t>condition</w:t>
+      </w:r>
+      <w:r>
+        <w:rPr>
+          <w:rFonts w:ascii="Verdana" w:hAnsi="Verdana"/>
+          <w:color w:val="000000"/>
+          <w:sz w:val="21"/>
+          <w:szCs w:val="21"/>
+        </w:rPr>
+        <w:t> </w:t>
+      </w:r>
+      <w:proofErr w:type="gramStart"/>
+      <w:r>
+        <w:rPr>
+          <w:rFonts w:ascii="Verdana" w:hAnsi="Verdana"/>
+          <w:color w:val="000000"/>
+          <w:sz w:val="21"/>
+          <w:szCs w:val="21"/>
+        </w:rPr>
+        <w:t>is evaluated</w:t>
+      </w:r>
+      <w:proofErr w:type="gramEnd"/>
+      <w:r>
+        <w:rPr>
+          <w:rFonts w:ascii="Verdana" w:hAnsi="Verdana"/>
+          <w:color w:val="000000"/>
+          <w:sz w:val="21"/>
+          <w:szCs w:val="21"/>
+        </w:rPr>
+        <w:t xml:space="preserve">. If it is true, the body of the loop </w:t>
+      </w:r>
+      <w:proofErr w:type="gramStart"/>
+      <w:r>
+        <w:rPr>
+          <w:rFonts w:ascii="Verdana" w:hAnsi="Verdana"/>
+          <w:color w:val="000000"/>
+          <w:sz w:val="21"/>
+          <w:szCs w:val="21"/>
+        </w:rPr>
+        <w:t>is executed</w:t>
+      </w:r>
+      <w:proofErr w:type="gramEnd"/>
+      <w:r>
+        <w:rPr>
+          <w:rFonts w:ascii="Verdana" w:hAnsi="Verdana"/>
+          <w:color w:val="000000"/>
+          <w:sz w:val="21"/>
+          <w:szCs w:val="21"/>
+        </w:rPr>
+        <w:t>. If it is false, the body of the loop does not execute and the flow of control jumps to the next statement just after the 'for' loop.</w:t>
+      </w:r>
+    </w:p>
+    <w:p>
+      <w:pPr>
+        <w:pStyle w:val="NormalWeb"/>
+        <w:numPr>
+          <w:ilvl w:val="0"/>
+          <w:numId w:val="1"/>
+        </w:numPr>
+        <w:spacing w:before="0" w:beforeAutospacing="0" w:after="144" w:afterAutospacing="0" w:line="360" w:lineRule="atLeast"/>
+        <w:ind w:left="768" w:right="48"/>
+        <w:jc w:val="both"/>
+        <w:rPr>
+          <w:rFonts w:ascii="Verdana" w:hAnsi="Verdana"/>
+          <w:color w:val="000000"/>
+          <w:sz w:val="21"/>
+          <w:szCs w:val="21"/>
+        </w:rPr>
+      </w:pPr>
+      <w:r>
+        <w:rPr>
+          <w:rFonts w:ascii="Verdana" w:hAnsi="Verdana"/>
+          <w:color w:val="000000"/>
+          <w:sz w:val="21"/>
+          <w:szCs w:val="21"/>
+        </w:rPr>
+        <w:lastRenderedPageBreak/>
+        <w:t>After the body of the 'for' loop executes, the flow of control jumps back up to the </w:t>
+      </w:r>
+      <w:r>
+        <w:rPr>
+          <w:rFonts w:ascii="Verdana" w:hAnsi="Verdana"/>
+          <w:b/>
+          <w:bCs/>
+          <w:color w:val="000000"/>
+          <w:sz w:val="21"/>
+          <w:szCs w:val="21"/>
+        </w:rPr>
+        <w:t>increment</w:t>
+      </w:r>
+      <w:r>
+        <w:rPr>
+          <w:rFonts w:ascii="Verdana" w:hAnsi="Verdana"/>
+          <w:color w:val="000000"/>
+          <w:sz w:val="21"/>
+          <w:szCs w:val="21"/>
+        </w:rPr>
+        <w:t xml:space="preserve"> statement. This statement allows you to update any loop control variables. This statement </w:t>
+      </w:r>
+      <w:proofErr w:type="gramStart"/>
+      <w:r>
+        <w:rPr>
+          <w:rFonts w:ascii="Verdana" w:hAnsi="Verdana"/>
+          <w:color w:val="000000"/>
+          <w:sz w:val="21"/>
+          <w:szCs w:val="21"/>
+        </w:rPr>
+        <w:t>can be left</w:t>
+      </w:r>
+      <w:proofErr w:type="gramEnd"/>
+      <w:r>
+        <w:rPr>
+          <w:rFonts w:ascii="Verdana" w:hAnsi="Verdana"/>
+          <w:color w:val="000000"/>
+          <w:sz w:val="21"/>
+          <w:szCs w:val="21"/>
+        </w:rPr>
+        <w:t xml:space="preserve"> blank, as long as a semicolon appears after the condition.</w:t>
+      </w:r>
+    </w:p>
+    <w:p>
+      <w:pPr>
+        <w:pStyle w:val="NormalWeb"/>
+        <w:numPr>
+          <w:ilvl w:val="0"/>
+          <w:numId w:val="1"/>
+        </w:numPr>
+        <w:spacing w:before="0" w:beforeAutospacing="0" w:after="144" w:afterAutospacing="0" w:line="360" w:lineRule="atLeast"/>
+        <w:ind w:left="768" w:right="48"/>
+        <w:jc w:val="both"/>
+        <w:rPr>
+          <w:rFonts w:ascii="Verdana" w:hAnsi="Verdana"/>
+          <w:color w:val="000000"/>
+          <w:sz w:val="21"/>
+          <w:szCs w:val="21"/>
+        </w:rPr>
+      </w:pPr>
+      <w:r>
+        <w:rPr>
+          <w:rFonts w:ascii="Verdana" w:hAnsi="Verdana"/>
+          <w:color w:val="000000"/>
+          <w:sz w:val="21"/>
+          <w:szCs w:val="21"/>
+        </w:rPr>
+        <w:t xml:space="preserve">The condition </w:t>
+      </w:r>
+      <w:proofErr w:type="gramStart"/>
+      <w:r>
+        <w:rPr>
+          <w:rFonts w:ascii="Verdana" w:hAnsi="Verdana"/>
+          <w:color w:val="000000"/>
+          <w:sz w:val="21"/>
+          <w:szCs w:val="21"/>
+        </w:rPr>
+        <w:t>is now evaluated</w:t>
+      </w:r>
+      <w:proofErr w:type="gramEnd"/>
+      <w:r>
+        <w:rPr>
+          <w:rFonts w:ascii="Verdana" w:hAnsi="Verdana"/>
+          <w:color w:val="000000"/>
+          <w:sz w:val="21"/>
+          <w:szCs w:val="21"/>
+        </w:rPr>
+        <w:t xml:space="preserve"> again. If it is true, the loop executes and the process repeats itself (body of loop, then increment step, and then again condition). After the condition becomes false, the 'for' loop terminates.</w:t>
+      </w:r>
+    </w:p>
+    <w:p>
+      <w:r>
+        <w:t>This is why:</w:t>
+      </w:r>
+    </w:p>
+    <w:p/>
+    <w:p>
+      <w:r>
+        <w:t xml:space="preserve">For </w:t>
       </w:r>
       <w:proofErr w:type="spellStart"/>
       <w:r>
@@ -377,174 +858,88 @@
       </w:r>
       <w:proofErr w:type="spellEnd"/>
       <w:r>
-        <w:t xml:space="preserve"> &lt;&lt;c;</w:t>
-      </w:r>
-    </w:p>
-    <w:p>
-      <w:r>
-        <w:t xml:space="preserve">  </w:t>
-      </w:r>
-      <w:proofErr w:type="spellStart"/>
-      <w:r>
-        <w:t>cin</w:t>
-      </w:r>
-      <w:proofErr w:type="spellEnd"/>
-      <w:r>
-        <w:t>&gt;&gt;d;</w:t>
-      </w:r>
-    </w:p>
-    <w:p>
-      <w:r>
-        <w:t xml:space="preserve">  </w:t>
-      </w:r>
-      <w:proofErr w:type="spellStart"/>
-      <w:r>
-        <w:t>cout</w:t>
-      </w:r>
-      <w:proofErr w:type="spellEnd"/>
-      <w:r>
-        <w:t xml:space="preserve"> &lt;&lt;d;</w:t>
-      </w:r>
-    </w:p>
-    <w:p>
-      <w:r>
-        <w:t xml:space="preserve">  return 0;</w:t>
-      </w:r>
-    </w:p>
-    <w:p>
-      <w:r>
-        <w:t>}</w:t>
-      </w:r>
-    </w:p>
-    <w:p/>
-    <w:p>
-      <w:r>
-        <w:t>If inp</w:t>
-      </w:r>
-      <w:r>
-        <w:t>§</w:t>
+        <w:t xml:space="preserve">&lt;&lt; </w:t>
+      </w:r>
+      <w:proofErr w:type="spellStart"/>
+      <w:r>
+        <w:t>i</w:t>
+      </w:r>
+      <w:proofErr w:type="spellEnd"/>
+    </w:p>
+    <w:p>
+      <w:r>
+        <w:t>We have 11 for both</w:t>
+      </w:r>
+    </w:p>
+    <w:p/>
+    <w:p>
+      <w:proofErr w:type="gramStart"/>
+      <w:r>
+        <w:t>for(</w:t>
+      </w:r>
+      <w:proofErr w:type="spellStart"/>
+      <w:proofErr w:type="gramEnd"/>
+      <w:r>
+        <w:t>int</w:t>
+      </w:r>
+      <w:proofErr w:type="spellEnd"/>
+      <w:r>
+        <w:t xml:space="preserve"> </w:t>
+      </w:r>
+      <w:proofErr w:type="spellStart"/>
+      <w:r>
+        <w:t>i</w:t>
+      </w:r>
+      <w:proofErr w:type="spellEnd"/>
+      <w:r>
+        <w:t xml:space="preserve">=1; </w:t>
+      </w:r>
+      <w:proofErr w:type="spellStart"/>
+      <w:r>
+        <w:t>i</w:t>
+      </w:r>
+      <w:proofErr w:type="spellEnd"/>
+      <w:r>
+        <w:t>&lt;=10;i++)</w:t>
+      </w:r>
+    </w:p>
+    <w:p>
+      <w:r>
+        <w:t>for(</w:t>
+      </w:r>
+      <w:proofErr w:type="spellStart"/>
+      <w:r>
+        <w:t>int</w:t>
+      </w:r>
+      <w:proofErr w:type="spellEnd"/>
+      <w:r>
+        <w:t xml:space="preserve"> </w:t>
+      </w:r>
+      <w:proofErr w:type="spellStart"/>
+      <w:r>
+        <w:t>i</w:t>
+      </w:r>
+      <w:proofErr w:type="spellEnd"/>
+      <w:r>
+        <w:t xml:space="preserve">=1; </w:t>
+      </w:r>
+      <w:proofErr w:type="spellStart"/>
+      <w:r>
+        <w:t>i</w:t>
+      </w:r>
+      <w:proofErr w:type="spellEnd"/>
+      <w:r>
+        <w:t>&lt;=10;++</w:t>
       </w:r>
       <w:bookmarkStart w:id="0" w:name="_GoBack"/>
       <w:bookmarkEnd w:id="0"/>
-      <w:r>
-        <w:t xml:space="preserve">ut is </w:t>
-      </w:r>
-      <w:proofErr w:type="spellStart"/>
-      <w:r>
-        <w:t>helloworld</w:t>
-      </w:r>
-      <w:proofErr w:type="spellEnd"/>
-    </w:p>
-    <w:p>
-      <w:r>
-        <w:t xml:space="preserve">This will assign hello to c and world to </w:t>
-      </w:r>
-      <w:proofErr w:type="spellStart"/>
-      <w:r>
-        <w:t>d</w:t>
-      </w:r>
-      <w:proofErr w:type="spellEnd"/>
-      <w:r>
-        <w:t>.</w:t>
-      </w:r>
-    </w:p>
-    <w:p/>
-    <w:p/>
-    <w:p>
-      <w:r>
-        <w:t>However, if initialized within the program;</w:t>
-      </w:r>
-    </w:p>
-    <w:p/>
-    <w:p>
-      <w:r>
-        <w:t>// Example program</w:t>
-      </w:r>
-    </w:p>
-    <w:p>
-      <w:r>
-        <w:t>#include &lt;iostream&gt;</w:t>
-      </w:r>
-    </w:p>
-    <w:p>
-      <w:r>
-        <w:t xml:space="preserve">using namespace </w:t>
-      </w:r>
-      <w:proofErr w:type="spellStart"/>
-      <w:r>
-        <w:t>std</w:t>
-      </w:r>
-      <w:proofErr w:type="spellEnd"/>
-      <w:r>
-        <w:t>;</w:t>
-      </w:r>
-    </w:p>
-    <w:p>
-      <w:r>
-        <w:t>#include &lt;string&gt;;</w:t>
-      </w:r>
-    </w:p>
-    <w:p>
-      <w:proofErr w:type="spellStart"/>
-      <w:r>
-        <w:t>int</w:t>
-      </w:r>
-      <w:proofErr w:type="spellEnd"/>
-      <w:r>
-        <w:t xml:space="preserve"> </w:t>
-      </w:r>
-      <w:proofErr w:type="gramStart"/>
-      <w:r>
-        <w:t>main(</w:t>
-      </w:r>
-      <w:proofErr w:type="gramEnd"/>
+      <w:proofErr w:type="spellStart"/>
+      <w:r>
+        <w:t>i</w:t>
+      </w:r>
+      <w:proofErr w:type="spellEnd"/>
       <w:r>
         <w:t>)</w:t>
-      </w:r>
-    </w:p>
-    <w:p>
-      <w:r>
-        <w:t>{</w:t>
-      </w:r>
-    </w:p>
-    <w:p>
-      <w:r>
-        <w:t xml:space="preserve">  string c = "Hello World";</w:t>
-      </w:r>
-    </w:p>
-    <w:p>
-      <w:r>
-        <w:t xml:space="preserve">  </w:t>
-      </w:r>
-      <w:proofErr w:type="spellStart"/>
-      <w:r>
-        <w:t>cout</w:t>
-      </w:r>
-      <w:proofErr w:type="spellEnd"/>
-      <w:r>
-        <w:t>&lt;&lt; c;</w:t>
-      </w:r>
-    </w:p>
-    <w:p>
-      <w:r>
-        <w:t xml:space="preserve">  return 0;</w:t>
-      </w:r>
-    </w:p>
-    <w:p>
-      <w:r>
-        <w:t>}</w:t>
-      </w:r>
-    </w:p>
-    <w:p/>
-    <w:p>
-      <w:r>
-        <w:t xml:space="preserve">Will OUTPUT </w:t>
-      </w:r>
-    </w:p>
-    <w:p/>
-    <w:p>
-      <w:r>
-        <w:t>Hello World</w:t>
       </w:r>
     </w:p>
     <w:p/>
@@ -558,8 +953,165 @@
 </w:document>
 </file>
 
+<file path=word/numbering.xml><?xml version="1.0" encoding="utf-8"?>
+<w:numbering xmlns:wpc="http://schemas.microsoft.com/office/word/2010/wordprocessingCanvas" xmlns:cx="http://schemas.microsoft.com/office/drawing/2014/chartex" xmlns:cx1="http://schemas.microsoft.com/office/drawing/2015/9/8/chartex" xmlns:mc="http://schemas.openxmlformats.org/markup-compatibility/2006" xmlns:o="urn:schemas-microsoft-com:office:office" xmlns:r="http://schemas.openxmlformats.org/officeDocument/2006/relationships" xmlns:m="http://schemas.openxmlformats.org/officeDocument/2006/math" xmlns:v="urn:schemas-microsoft-com:vml" xmlns:wp14="http://schemas.microsoft.com/office/word/2010/wordprocessingDrawing" xmlns:wp="http://schemas.openxmlformats.org/drawingml/2006/wordprocessingDrawing" xmlns:w10="urn:schemas-microsoft-com:office:word" xmlns:w="http://schemas.openxmlformats.org/wordprocessingml/2006/main" xmlns:w14="http://schemas.microsoft.com/office/word/2010/wordml" xmlns:w15="http://schemas.microsoft.com/office/word/2012/wordml" xmlns:w16se="http://schemas.microsoft.com/office/word/2015/wordml/symex" xmlns:wpg="http://schemas.microsoft.com/office/word/2010/wordprocessingGroup" xmlns:wpi="http://schemas.microsoft.com/office/word/2010/wordprocessingInk" xmlns:wne="http://schemas.microsoft.com/office/word/2006/wordml" xmlns:wps="http://schemas.microsoft.com/office/word/2010/wordprocessingShape" mc:Ignorable="w14 w15 w16se wp14">
+  <w:abstractNum w:abstractNumId="0" w15:restartNumberingAfterBreak="0">
+    <w:nsid w:val="496F6CBB"/>
+    <w:multiLevelType w:val="multilevel"/>
+    <w:tmpl w:val="1D84CC92"/>
+    <w:lvl w:ilvl="0">
+      <w:start w:val="1"/>
+      <w:numFmt w:val="bullet"/>
+      <w:lvlText w:val=""/>
+      <w:lvlJc w:val="left"/>
+      <w:pPr>
+        <w:tabs>
+          <w:tab w:val="num" w:pos="720"/>
+        </w:tabs>
+        <w:ind w:left="720" w:hanging="360"/>
+      </w:pPr>
+      <w:rPr>
+        <w:rFonts w:ascii="Symbol" w:hAnsi="Symbol" w:hint="default"/>
+        <w:sz w:val="20"/>
+      </w:rPr>
+    </w:lvl>
+    <w:lvl w:ilvl="1" w:tentative="1">
+      <w:start w:val="1"/>
+      <w:numFmt w:val="bullet"/>
+      <w:lvlText w:val="o"/>
+      <w:lvlJc w:val="left"/>
+      <w:pPr>
+        <w:tabs>
+          <w:tab w:val="num" w:pos="1440"/>
+        </w:tabs>
+        <w:ind w:left="1440" w:hanging="360"/>
+      </w:pPr>
+      <w:rPr>
+        <w:rFonts w:ascii="Courier New" w:hAnsi="Courier New" w:hint="default"/>
+        <w:sz w:val="20"/>
+      </w:rPr>
+    </w:lvl>
+    <w:lvl w:ilvl="2" w:tentative="1">
+      <w:start w:val="1"/>
+      <w:numFmt w:val="bullet"/>
+      <w:lvlText w:val=""/>
+      <w:lvlJc w:val="left"/>
+      <w:pPr>
+        <w:tabs>
+          <w:tab w:val="num" w:pos="2160"/>
+        </w:tabs>
+        <w:ind w:left="2160" w:hanging="360"/>
+      </w:pPr>
+      <w:rPr>
+        <w:rFonts w:ascii="Wingdings" w:hAnsi="Wingdings" w:hint="default"/>
+        <w:sz w:val="20"/>
+      </w:rPr>
+    </w:lvl>
+    <w:lvl w:ilvl="3" w:tentative="1">
+      <w:start w:val="1"/>
+      <w:numFmt w:val="bullet"/>
+      <w:lvlText w:val=""/>
+      <w:lvlJc w:val="left"/>
+      <w:pPr>
+        <w:tabs>
+          <w:tab w:val="num" w:pos="2880"/>
+        </w:tabs>
+        <w:ind w:left="2880" w:hanging="360"/>
+      </w:pPr>
+      <w:rPr>
+        <w:rFonts w:ascii="Wingdings" w:hAnsi="Wingdings" w:hint="default"/>
+        <w:sz w:val="20"/>
+      </w:rPr>
+    </w:lvl>
+    <w:lvl w:ilvl="4" w:tentative="1">
+      <w:start w:val="1"/>
+      <w:numFmt w:val="bullet"/>
+      <w:lvlText w:val=""/>
+      <w:lvlJc w:val="left"/>
+      <w:pPr>
+        <w:tabs>
+          <w:tab w:val="num" w:pos="3600"/>
+        </w:tabs>
+        <w:ind w:left="3600" w:hanging="360"/>
+      </w:pPr>
+      <w:rPr>
+        <w:rFonts w:ascii="Wingdings" w:hAnsi="Wingdings" w:hint="default"/>
+        <w:sz w:val="20"/>
+      </w:rPr>
+    </w:lvl>
+    <w:lvl w:ilvl="5" w:tentative="1">
+      <w:start w:val="1"/>
+      <w:numFmt w:val="bullet"/>
+      <w:lvlText w:val=""/>
+      <w:lvlJc w:val="left"/>
+      <w:pPr>
+        <w:tabs>
+          <w:tab w:val="num" w:pos="4320"/>
+        </w:tabs>
+        <w:ind w:left="4320" w:hanging="360"/>
+      </w:pPr>
+      <w:rPr>
+        <w:rFonts w:ascii="Wingdings" w:hAnsi="Wingdings" w:hint="default"/>
+        <w:sz w:val="20"/>
+      </w:rPr>
+    </w:lvl>
+    <w:lvl w:ilvl="6" w:tentative="1">
+      <w:start w:val="1"/>
+      <w:numFmt w:val="bullet"/>
+      <w:lvlText w:val=""/>
+      <w:lvlJc w:val="left"/>
+      <w:pPr>
+        <w:tabs>
+          <w:tab w:val="num" w:pos="5040"/>
+        </w:tabs>
+        <w:ind w:left="5040" w:hanging="360"/>
+      </w:pPr>
+      <w:rPr>
+        <w:rFonts w:ascii="Wingdings" w:hAnsi="Wingdings" w:hint="default"/>
+        <w:sz w:val="20"/>
+      </w:rPr>
+    </w:lvl>
+    <w:lvl w:ilvl="7" w:tentative="1">
+      <w:start w:val="1"/>
+      <w:numFmt w:val="bullet"/>
+      <w:lvlText w:val=""/>
+      <w:lvlJc w:val="left"/>
+      <w:pPr>
+        <w:tabs>
+          <w:tab w:val="num" w:pos="5760"/>
+        </w:tabs>
+        <w:ind w:left="5760" w:hanging="360"/>
+      </w:pPr>
+      <w:rPr>
+        <w:rFonts w:ascii="Wingdings" w:hAnsi="Wingdings" w:hint="default"/>
+        <w:sz w:val="20"/>
+      </w:rPr>
+    </w:lvl>
+    <w:lvl w:ilvl="8" w:tentative="1">
+      <w:start w:val="1"/>
+      <w:numFmt w:val="bullet"/>
+      <w:lvlText w:val=""/>
+      <w:lvlJc w:val="left"/>
+      <w:pPr>
+        <w:tabs>
+          <w:tab w:val="num" w:pos="6480"/>
+        </w:tabs>
+        <w:ind w:left="6480" w:hanging="360"/>
+      </w:pPr>
+      <w:rPr>
+        <w:rFonts w:ascii="Wingdings" w:hAnsi="Wingdings" w:hint="default"/>
+        <w:sz w:val="20"/>
+      </w:rPr>
+    </w:lvl>
+  </w:abstractNum>
+  <w:num w:numId="1">
+    <w:abstractNumId w:val="0"/>
+  </w:num>
+</w:numbering>
+</file>
+
 <file path=word/styles.xml><?xml version="1.0" encoding="utf-8"?>
-<w:styles xmlns:mc="http://schemas.openxmlformats.org/markup-compatibility/2006" xmlns:r="http://schemas.openxmlformats.org/officeDocument/2006/relationships" xmlns:w="http://schemas.openxmlformats.org/wordprocessingml/2006/main" xmlns:w14="http://schemas.microsoft.com/office/word/2010/wordml" xmlns:w15="http://schemas.microsoft.com/office/word/2012/wordml" xmlns:w16cid="http://schemas.microsoft.com/office/word/2016/wordml/cid" xmlns:w16se="http://schemas.microsoft.com/office/word/2015/wordml/symex" mc:Ignorable="w14 w15 w16se w16cid">
+<w:styles xmlns:mc="http://schemas.openxmlformats.org/markup-compatibility/2006" xmlns:r="http://schemas.openxmlformats.org/officeDocument/2006/relationships" xmlns:w="http://schemas.openxmlformats.org/wordprocessingml/2006/main" xmlns:w14="http://schemas.microsoft.com/office/word/2010/wordml" xmlns:w15="http://schemas.microsoft.com/office/word/2012/wordml" xmlns:w16se="http://schemas.microsoft.com/office/word/2015/wordml/symex" mc:Ignorable="w14 w15 w16se">
   <w:docDefaults>
     <w:rPrDefault>
       <w:rPr>
@@ -571,7 +1123,7 @@
     </w:rPrDefault>
     <w:pPrDefault/>
   </w:docDefaults>
-  <w:latentStyles w:defLockedState="0" w:defUIPriority="99" w:defSemiHidden="0" w:defUnhideWhenUsed="0" w:defQFormat="0" w:count="375">
+  <w:latentStyles w:defLockedState="0" w:defUIPriority="99" w:defSemiHidden="0" w:defUnhideWhenUsed="0" w:defQFormat="0" w:count="371">
     <w:lsdException w:name="Normal" w:uiPriority="0" w:qFormat="1"/>
     <w:lsdException w:name="heading 1" w:uiPriority="9" w:qFormat="1"/>
     <w:lsdException w:name="heading 2" w:semiHidden="1" w:uiPriority="9" w:unhideWhenUsed="1" w:qFormat="1"/>
@@ -943,10 +1495,6 @@
     <w:lsdException w:name="List Table 5 Dark Accent 6" w:uiPriority="50"/>
     <w:lsdException w:name="List Table 6 Colorful Accent 6" w:uiPriority="51"/>
     <w:lsdException w:name="List Table 7 Colorful Accent 6" w:uiPriority="52"/>
-    <w:lsdException w:name="Mention" w:semiHidden="1" w:unhideWhenUsed="1"/>
-    <w:lsdException w:name="Smart Hyperlink" w:semiHidden="1" w:unhideWhenUsed="1"/>
-    <w:lsdException w:name="Hashtag" w:semiHidden="1" w:unhideWhenUsed="1"/>
-    <w:lsdException w:name="Unresolved Mention" w:semiHidden="1" w:unhideWhenUsed="1"/>
   </w:latentStyles>
   <w:style w:type="paragraph" w:default="1" w:styleId="Normal">
     <w:name w:val="Normal"/>
@@ -978,6 +1526,20 @@
     <w:uiPriority w:val="99"/>
     <w:semiHidden/>
     <w:unhideWhenUsed/>
+  </w:style>
+  <w:style w:type="paragraph" w:styleId="NormalWeb">
+    <w:name w:val="Normal (Web)"/>
+    <w:basedOn w:val="Normal"/>
+    <w:uiPriority w:val="99"/>
+    <w:semiHidden/>
+    <w:unhideWhenUsed/>
+    <w:rsid w:val="00817B9F"/>
+    <w:pPr>
+      <w:spacing w:before="100" w:beforeAutospacing="1" w:after="100" w:afterAutospacing="1"/>
+    </w:pPr>
+    <w:rPr>
+      <w:rFonts w:ascii="Times New Roman" w:eastAsia="Times New Roman" w:hAnsi="Times New Roman" w:cs="Times New Roman"/>
+    </w:rPr>
   </w:style>
 </w:styles>
 </file>
